--- a/Major Project D09 finalReport.docx
+++ b/Major Project D09 finalReport.docx
@@ -130,8 +130,17 @@
           <w:sz w:val="28"/>
           <w:szCs w:val="28"/>
         </w:rPr>
-        <w:t>Report submitted in partial fulfilment of the requirement</w:t>
-      </w:r>
+        <w:t xml:space="preserve">Report submitted in partial fulfilment of the </w:t>
+      </w:r>
+      <w:proofErr w:type="gramStart"/>
+      <w:r>
+        <w:rPr>
+          <w:sz w:val="28"/>
+          <w:szCs w:val="28"/>
+        </w:rPr>
+        <w:t>requirement</w:t>
+      </w:r>
+      <w:proofErr w:type="gramEnd"/>
     </w:p>
     <w:p>
       <w:pPr>
@@ -369,8 +378,9 @@
           <w:sz w:val="28"/>
           <w:szCs w:val="28"/>
         </w:rPr>
-        <w:t>TALHA ARSHAD</w:t>
-      </w:r>
+        <w:t xml:space="preserve">TALHA </w:t>
+      </w:r>
+      <w:proofErr w:type="gramStart"/>
       <w:r>
         <w:rPr>
           <w:b/>
@@ -378,7 +388,7 @@
           <w:sz w:val="28"/>
           <w:szCs w:val="28"/>
         </w:rPr>
-        <w:t>(</w:t>
+        <w:t>ARSHAD</w:t>
       </w:r>
       <w:r>
         <w:rPr>
@@ -387,8 +397,9 @@
           <w:sz w:val="28"/>
           <w:szCs w:val="28"/>
         </w:rPr>
-        <w:t>1901640100294</w:t>
-      </w:r>
+        <w:t>(</w:t>
+      </w:r>
+      <w:proofErr w:type="gramEnd"/>
       <w:r>
         <w:rPr>
           <w:b/>
@@ -396,6 +407,15 @@
           <w:sz w:val="28"/>
           <w:szCs w:val="28"/>
         </w:rPr>
+        <w:t>1901640100294</w:t>
+      </w:r>
+      <w:r>
+        <w:rPr>
+          <w:b/>
+          <w:bCs/>
+          <w:sz w:val="28"/>
+          <w:szCs w:val="28"/>
+        </w:rPr>
         <w:t>)</w:t>
       </w:r>
     </w:p>
@@ -426,8 +446,9 @@
           <w:sz w:val="28"/>
           <w:szCs w:val="28"/>
         </w:rPr>
-        <w:t>TUSHAR TRIPATHI(1901640100303</w:t>
-      </w:r>
+        <w:t xml:space="preserve">TUSHAR </w:t>
+      </w:r>
+      <w:proofErr w:type="gramStart"/>
       <w:r>
         <w:rPr>
           <w:b/>
@@ -435,6 +456,25 @@
           <w:sz w:val="28"/>
           <w:szCs w:val="28"/>
         </w:rPr>
+        <w:t>TRIPATHI(</w:t>
+      </w:r>
+      <w:proofErr w:type="gramEnd"/>
+      <w:r>
+        <w:rPr>
+          <w:b/>
+          <w:bCs/>
+          <w:sz w:val="28"/>
+          <w:szCs w:val="28"/>
+        </w:rPr>
+        <w:t>1901640100303</w:t>
+      </w:r>
+      <w:r>
+        <w:rPr>
+          <w:b/>
+          <w:bCs/>
+          <w:sz w:val="28"/>
+          <w:szCs w:val="28"/>
+        </w:rPr>
         <w:t>)</w:t>
       </w:r>
     </w:p>
@@ -456,8 +496,9 @@
           <w:sz w:val="28"/>
           <w:szCs w:val="28"/>
         </w:rPr>
-        <w:t>SWASTIKA BISHT(1901640100290</w:t>
-      </w:r>
+        <w:t xml:space="preserve">SWASTIKA </w:t>
+      </w:r>
+      <w:proofErr w:type="gramStart"/>
       <w:r>
         <w:rPr>
           <w:b/>
@@ -465,16 +506,35 @@
           <w:sz w:val="28"/>
           <w:szCs w:val="28"/>
         </w:rPr>
-        <w:t>)</w:t>
-      </w:r>
-    </w:p>
-    <w:p>
-      <w:pPr>
-        <w:ind w:leftChars="0" w:left="0" w:firstLineChars="0" w:firstLine="0"/>
-        <w:rPr>
+        <w:t>BISHT(</w:t>
+      </w:r>
+      <w:proofErr w:type="gramEnd"/>
+      <w:r>
+        <w:rPr>
+          <w:b/>
+          <w:bCs/>
           <w:sz w:val="28"/>
           <w:szCs w:val="28"/>
         </w:rPr>
+        <w:t>1901640100290</w:t>
+      </w:r>
+      <w:r>
+        <w:rPr>
+          <w:b/>
+          <w:bCs/>
+          <w:sz w:val="28"/>
+          <w:szCs w:val="28"/>
+        </w:rPr>
+        <w:t>)</w:t>
+      </w:r>
+    </w:p>
+    <w:p>
+      <w:pPr>
+        <w:ind w:leftChars="0" w:left="0" w:firstLineChars="0" w:firstLine="0"/>
+        <w:rPr>
+          <w:sz w:val="28"/>
+          <w:szCs w:val="28"/>
+        </w:rPr>
       </w:pPr>
     </w:p>
     <w:p>
@@ -545,6 +605,7 @@
           <w:szCs w:val="32"/>
         </w:rPr>
       </w:pPr>
+      <w:proofErr w:type="spellStart"/>
       <w:r>
         <w:rPr>
           <w:b/>
@@ -552,7 +613,17 @@
           <w:sz w:val="32"/>
           <w:szCs w:val="32"/>
         </w:rPr>
-        <w:t>Pranveer Singh Institute of Technology, Kanpur</w:t>
+        <w:t>Pranveer</w:t>
+      </w:r>
+      <w:proofErr w:type="spellEnd"/>
+      <w:r>
+        <w:rPr>
+          <w:b/>
+          <w:bCs/>
+          <w:sz w:val="32"/>
+          <w:szCs w:val="32"/>
+        </w:rPr>
+        <w:t xml:space="preserve"> Singh Institute of Technology, Kanpur</w:t>
       </w:r>
     </w:p>
     <w:p>
@@ -1309,12 +1380,21 @@
           <w:szCs w:val="34"/>
         </w:rPr>
       </w:pPr>
+      <w:proofErr w:type="spellStart"/>
       <w:r>
         <w:rPr>
           <w:sz w:val="34"/>
           <w:szCs w:val="34"/>
         </w:rPr>
-        <w:t>Pranveer Singh Institute of Technology, Kanpur</w:t>
+        <w:t>Pranveer</w:t>
+      </w:r>
+      <w:proofErr w:type="spellEnd"/>
+      <w:r>
+        <w:rPr>
+          <w:sz w:val="34"/>
+          <w:szCs w:val="34"/>
+        </w:rPr>
+        <w:t xml:space="preserve"> Singh Institute of Technology, Kanpur</w:t>
       </w:r>
     </w:p>
     <w:p>
@@ -1608,7 +1688,25 @@
           <w:bCs/>
           <w:color w:val="231F20"/>
         </w:rPr>
-        <w:t>Computer Science and Engineering of Pranveer Singh Institute of Technology,</w:t>
+        <w:t xml:space="preserve">Computer Science and Engineering of </w:t>
+      </w:r>
+      <w:proofErr w:type="spellStart"/>
+      <w:r>
+        <w:rPr>
+          <w:b/>
+          <w:bCs/>
+          <w:color w:val="231F20"/>
+        </w:rPr>
+        <w:t>Pranveer</w:t>
+      </w:r>
+      <w:proofErr w:type="spellEnd"/>
+      <w:r>
+        <w:rPr>
+          <w:b/>
+          <w:bCs/>
+          <w:color w:val="231F20"/>
+        </w:rPr>
+        <w:t xml:space="preserve"> Singh Institute of Technology,</w:t>
       </w:r>
       <w:r>
         <w:rPr>
@@ -2716,7 +2814,21 @@
         <w:rPr>
           <w:iCs/>
         </w:rPr>
-        <w:t>Department of Computer Science and Engineering, Pranveer Singh Institute of Technology, Kanpur for his constant support and guidance throughout the course of our work. His sincerely, thoroughness and perseverance have been a constant source of inspiration for us. It is only his cognizant efforts that our endeavors have seen light of the day.</w:t>
+        <w:t xml:space="preserve">Department of Computer Science and Engineering, </w:t>
+      </w:r>
+      <w:proofErr w:type="spellStart"/>
+      <w:r>
+        <w:rPr>
+          <w:iCs/>
+        </w:rPr>
+        <w:t>Pranveer</w:t>
+      </w:r>
+      <w:proofErr w:type="spellEnd"/>
+      <w:r>
+        <w:rPr>
+          <w:iCs/>
+        </w:rPr>
+        <w:t xml:space="preserve"> Singh Institute of Technology, Kanpur for his constant support and guidance throughout the course of our work. His sincerely, thoroughness and perseverance have been a constant source of inspiration for us. It is only his cognizant efforts that our endeavors have seen light of the day.</w:t>
       </w:r>
     </w:p>
     <w:p>
@@ -2742,7 +2854,21 @@
         <w:rPr>
           <w:iCs/>
         </w:rPr>
-        <w:t>We also take the opportunity to acknowledge the contribution of Professor Dr. Vishal Nagar, Head, Department of Computer Science &amp; Engineering, Pranveer Singh Institute of Technology, Kanpur for his full support and assistance during the development of the project.</w:t>
+        <w:t xml:space="preserve">We also take the opportunity to acknowledge the contribution of Professor Dr. Vishal Nagar, Head, Department of Computer Science &amp; Engineering, </w:t>
+      </w:r>
+      <w:proofErr w:type="spellStart"/>
+      <w:r>
+        <w:rPr>
+          <w:iCs/>
+        </w:rPr>
+        <w:t>Pranveer</w:t>
+      </w:r>
+      <w:proofErr w:type="spellEnd"/>
+      <w:r>
+        <w:rPr>
+          <w:iCs/>
+        </w:rPr>
+        <w:t xml:space="preserve"> Singh Institute of Technology, Kanpur for his full support and assistance during the development of the project.</w:t>
       </w:r>
     </w:p>
     <w:p>
@@ -3848,7 +3974,29 @@
           <w:sz w:val="22"/>
           <w:szCs w:val="22"/>
         </w:rPr>
-        <w:t>………………………………..1</w:t>
+        <w:t>……………………………</w:t>
+      </w:r>
+      <w:proofErr w:type="gramStart"/>
+      <w:r>
+        <w:rPr>
+          <w:b/>
+          <w:bCs/>
+          <w:color w:val="000000"/>
+          <w:sz w:val="22"/>
+          <w:szCs w:val="22"/>
+        </w:rPr>
+        <w:t>…..</w:t>
+      </w:r>
+      <w:proofErr w:type="gramEnd"/>
+      <w:r>
+        <w:rPr>
+          <w:b/>
+          <w:bCs/>
+          <w:color w:val="000000"/>
+          <w:sz w:val="22"/>
+          <w:szCs w:val="22"/>
+        </w:rPr>
+        <w:t>1</w:t>
       </w:r>
     </w:p>
     <w:p>
@@ -3908,7 +4056,25 @@
           <w:sz w:val="22"/>
           <w:szCs w:val="22"/>
         </w:rPr>
-        <w:t>1.2 Background of Problem………..…………………….……………………………………..2</w:t>
+        <w:t>1.2 Background of Problem……</w:t>
+      </w:r>
+      <w:proofErr w:type="gramStart"/>
+      <w:r>
+        <w:rPr>
+          <w:color w:val="000000"/>
+          <w:sz w:val="22"/>
+          <w:szCs w:val="22"/>
+        </w:rPr>
+        <w:t>…..</w:t>
+      </w:r>
+      <w:proofErr w:type="gramEnd"/>
+      <w:r>
+        <w:rPr>
+          <w:color w:val="000000"/>
+          <w:sz w:val="22"/>
+          <w:szCs w:val="22"/>
+        </w:rPr>
+        <w:t>…………………….……………………………………..2</w:t>
       </w:r>
     </w:p>
     <w:p>
@@ -3998,7 +4164,25 @@
           <w:sz w:val="22"/>
           <w:szCs w:val="22"/>
         </w:rPr>
-        <w:t>1.5 Overview of Blockchain………..…………………………………………………………..5</w:t>
+        <w:t>1.5 Overview of Blockchain……</w:t>
+      </w:r>
+      <w:proofErr w:type="gramStart"/>
+      <w:r>
+        <w:rPr>
+          <w:color w:val="000000"/>
+          <w:sz w:val="22"/>
+          <w:szCs w:val="22"/>
+        </w:rPr>
+        <w:t>…..</w:t>
+      </w:r>
+      <w:proofErr w:type="gramEnd"/>
+      <w:r>
+        <w:rPr>
+          <w:color w:val="000000"/>
+          <w:sz w:val="22"/>
+          <w:szCs w:val="22"/>
+        </w:rPr>
+        <w:t>…………………………………………………………..5</w:t>
       </w:r>
     </w:p>
     <w:p>
@@ -4166,7 +4350,25 @@
           <w:sz w:val="22"/>
           <w:szCs w:val="22"/>
         </w:rPr>
-        <w:t>2.2 Blockchain and It’s Applications…………...…………………………………………..….17</w:t>
+        <w:t>2.2 Blockchain and It’s Applications…………...………………………………………</w:t>
+      </w:r>
+      <w:proofErr w:type="gramStart"/>
+      <w:r>
+        <w:rPr>
+          <w:color w:val="000000"/>
+          <w:sz w:val="22"/>
+          <w:szCs w:val="22"/>
+        </w:rPr>
+        <w:t>…..</w:t>
+      </w:r>
+      <w:proofErr w:type="gramEnd"/>
+      <w:r>
+        <w:rPr>
+          <w:color w:val="000000"/>
+          <w:sz w:val="22"/>
+          <w:szCs w:val="22"/>
+        </w:rPr>
+        <w:t>….17</w:t>
       </w:r>
     </w:p>
     <w:p>
@@ -4334,7 +4536,25 @@
           <w:sz w:val="22"/>
           <w:szCs w:val="22"/>
         </w:rPr>
-        <w:t>3.1 System Development………………………………………………………………………..28</w:t>
+        <w:t>3.1 System Development……………………………………………………………………</w:t>
+      </w:r>
+      <w:proofErr w:type="gramStart"/>
+      <w:r>
+        <w:rPr>
+          <w:color w:val="000000"/>
+          <w:sz w:val="22"/>
+          <w:szCs w:val="22"/>
+        </w:rPr>
+        <w:t>…..</w:t>
+      </w:r>
+      <w:proofErr w:type="gramEnd"/>
+      <w:r>
+        <w:rPr>
+          <w:color w:val="000000"/>
+          <w:sz w:val="22"/>
+          <w:szCs w:val="22"/>
+        </w:rPr>
+        <w:t>28</w:t>
       </w:r>
     </w:p>
     <w:p>
@@ -4364,7 +4584,25 @@
           <w:sz w:val="22"/>
           <w:szCs w:val="22"/>
         </w:rPr>
-        <w:t>3.2 Donor Interaction…………………..…………………………………………….………....30</w:t>
+        <w:t>3.2 Donor Interaction………………</w:t>
+      </w:r>
+      <w:proofErr w:type="gramStart"/>
+      <w:r>
+        <w:rPr>
+          <w:color w:val="000000"/>
+          <w:sz w:val="22"/>
+          <w:szCs w:val="22"/>
+        </w:rPr>
+        <w:t>…..</w:t>
+      </w:r>
+      <w:proofErr w:type="gramEnd"/>
+      <w:r>
+        <w:rPr>
+          <w:color w:val="000000"/>
+          <w:sz w:val="22"/>
+          <w:szCs w:val="22"/>
+        </w:rPr>
+        <w:t>…………………………………………….………....30</w:t>
       </w:r>
     </w:p>
     <w:p>
@@ -4583,7 +4821,25 @@
           <w:sz w:val="22"/>
           <w:szCs w:val="22"/>
         </w:rPr>
-        <w:t>4.1 Increased Donor Engagement………………………………………..……………………..40</w:t>
+        <w:t>4.1 Increased Donor Engagement……………………………………</w:t>
+      </w:r>
+      <w:proofErr w:type="gramStart"/>
+      <w:r>
+        <w:rPr>
+          <w:color w:val="000000"/>
+          <w:sz w:val="22"/>
+          <w:szCs w:val="22"/>
+        </w:rPr>
+        <w:t>…..</w:t>
+      </w:r>
+      <w:proofErr w:type="gramEnd"/>
+      <w:r>
+        <w:rPr>
+          <w:color w:val="000000"/>
+          <w:sz w:val="22"/>
+          <w:szCs w:val="22"/>
+        </w:rPr>
+        <w:t>……………………..40</w:t>
       </w:r>
     </w:p>
     <w:p>
@@ -4613,7 +4869,25 @@
           <w:sz w:val="22"/>
           <w:szCs w:val="22"/>
         </w:rPr>
-        <w:t>4.2 Empowered Beneficiaries……………………………………………..……………………40</w:t>
+        <w:t>4.2 Empowered Beneficiaries…………………………………………</w:t>
+      </w:r>
+      <w:proofErr w:type="gramStart"/>
+      <w:r>
+        <w:rPr>
+          <w:color w:val="000000"/>
+          <w:sz w:val="22"/>
+          <w:szCs w:val="22"/>
+        </w:rPr>
+        <w:t>…..</w:t>
+      </w:r>
+      <w:proofErr w:type="gramEnd"/>
+      <w:r>
+        <w:rPr>
+          <w:color w:val="000000"/>
+          <w:sz w:val="22"/>
+          <w:szCs w:val="22"/>
+        </w:rPr>
+        <w:t>……………………40</w:t>
       </w:r>
     </w:p>
     <w:p>
@@ -4643,7 +4917,25 @@
           <w:sz w:val="22"/>
           <w:szCs w:val="22"/>
         </w:rPr>
-        <w:t>4.3 Enhanced Transparency and Accountability…………………………..……………………40</w:t>
+        <w:t>4.3 Enhanced Transparency and Accountability………………………</w:t>
+      </w:r>
+      <w:proofErr w:type="gramStart"/>
+      <w:r>
+        <w:rPr>
+          <w:color w:val="000000"/>
+          <w:sz w:val="22"/>
+          <w:szCs w:val="22"/>
+        </w:rPr>
+        <w:t>…..</w:t>
+      </w:r>
+      <w:proofErr w:type="gramEnd"/>
+      <w:r>
+        <w:rPr>
+          <w:color w:val="000000"/>
+          <w:sz w:val="22"/>
+          <w:szCs w:val="22"/>
+        </w:rPr>
+        <w:t>……………………40</w:t>
       </w:r>
     </w:p>
     <w:p>
@@ -4673,7 +4965,25 @@
           <w:sz w:val="22"/>
           <w:szCs w:val="22"/>
         </w:rPr>
-        <w:t>4.4 Challenges and Future Consideration…………………………………..…………………...41</w:t>
+        <w:t>4.4 Challenges and Future Consideration………………………………</w:t>
+      </w:r>
+      <w:proofErr w:type="gramStart"/>
+      <w:r>
+        <w:rPr>
+          <w:color w:val="000000"/>
+          <w:sz w:val="22"/>
+          <w:szCs w:val="22"/>
+        </w:rPr>
+        <w:t>…..</w:t>
+      </w:r>
+      <w:proofErr w:type="gramEnd"/>
+      <w:r>
+        <w:rPr>
+          <w:color w:val="000000"/>
+          <w:sz w:val="22"/>
+          <w:szCs w:val="22"/>
+        </w:rPr>
+        <w:t>…………………...41</w:t>
       </w:r>
     </w:p>
     <w:p>
@@ -4703,7 +5013,25 @@
           <w:sz w:val="22"/>
           <w:szCs w:val="22"/>
         </w:rPr>
-        <w:t>4.5 Future Enhancement and Expansion……………………………………..…………………41</w:t>
+        <w:t>4.5 Future Enhancement and Expansion…………………………………</w:t>
+      </w:r>
+      <w:proofErr w:type="gramStart"/>
+      <w:r>
+        <w:rPr>
+          <w:color w:val="000000"/>
+          <w:sz w:val="22"/>
+          <w:szCs w:val="22"/>
+        </w:rPr>
+        <w:t>…..</w:t>
+      </w:r>
+      <w:proofErr w:type="gramEnd"/>
+      <w:r>
+        <w:rPr>
+          <w:color w:val="000000"/>
+          <w:sz w:val="22"/>
+          <w:szCs w:val="22"/>
+        </w:rPr>
+        <w:t>…………………41</w:t>
       </w:r>
     </w:p>
     <w:p>
@@ -5843,6 +6171,7 @@
         <w:spacing w:before="1" w:line="480" w:lineRule="auto"/>
         <w:ind w:left="0" w:hanging="2"/>
       </w:pPr>
+      <w:proofErr w:type="spellStart"/>
       <w:r>
         <w:rPr>
           <w:b/>
@@ -5867,6 +6196,7 @@
         </w:rPr>
         <w:t>pp</w:t>
       </w:r>
+      <w:proofErr w:type="spellEnd"/>
       <w:r>
         <w:rPr>
           <w:color w:val="231F20"/>
@@ -6866,7 +7196,15 @@
         <w:t>proposed work</w:t>
       </w:r>
       <w:r>
-        <w:t xml:space="preserve"> is to develop a prototype of a cross-platform application, that would be a mobile app as well as a website where a user can apply for pension schemes and also provide proof of living after every certain period. We aim at developing a platform where the person would apply for a pension from the national, state or district level and this would be validated in the Blockchain for pension. The backend is supposed to be hosted on an Ethereum</w:t>
+        <w:t xml:space="preserve"> is to develop a prototype of a cross-platform application, that would be a mobile app as well as a website where a user can apply for pension schemes </w:t>
+      </w:r>
+      <w:proofErr w:type="gramStart"/>
+      <w:r>
+        <w:t>and also</w:t>
+      </w:r>
+      <w:proofErr w:type="gramEnd"/>
+      <w:r>
+        <w:t xml:space="preserve"> provide proof of living after every certain period. We aim at developing a platform where the person would apply for a pension from the national, state or district level and this would be validated in the Blockchain for pension. The backend is supposed to be hosted on an Ethereum</w:t>
       </w:r>
       <w:r>
         <w:t xml:space="preserve"> </w:t>
@@ -7246,7 +7584,15 @@
       </w:r>
       <w:r>
         <w:br/>
-        <w:t>In a manual ledger system, transactions are recorded manually in the ledger book. In computerized systems, the ledger is a digital database that stores transactional data electronically. Digital ledgers, also known as distributed ledgers, can be shared across a network of computers, enabling real-time updating and ensuring data integrity.</w:t>
+        <w:t xml:space="preserve">In a manual ledger system, transactions are recorded manually in the ledger book. In computerized systems, the ledger is a digital database that stores transactional data electronically. Digital ledgers, also known as distributed ledgers, can be shared across a network of computers, enabling real-time </w:t>
+      </w:r>
+      <w:proofErr w:type="gramStart"/>
+      <w:r>
+        <w:t>updating</w:t>
+      </w:r>
+      <w:proofErr w:type="gramEnd"/>
+      <w:r>
+        <w:t xml:space="preserve"> and ensuring data integrity.</w:t>
       </w:r>
       <w:r>
         <w:br/>
@@ -7311,7 +7657,15 @@
         <w:ind w:left="0" w:hanging="2"/>
       </w:pPr>
       <w:r>
-        <w:t>Now, as we have understood what a ledger is, we can now  begin to explore and understand how it is related to Blockchain.</w:t>
+        <w:t xml:space="preserve">Now, as we have understood what a ledger is, we can </w:t>
+      </w:r>
+      <w:proofErr w:type="gramStart"/>
+      <w:r>
+        <w:t>now  begin</w:t>
+      </w:r>
+      <w:proofErr w:type="gramEnd"/>
+      <w:r>
+        <w:t xml:space="preserve"> to explore and understand how it is related to Blockchain.</w:t>
       </w:r>
       <w:r>
         <w:br/>
@@ -7802,20 +8156,36 @@
         <w:ind w:left="0" w:hanging="2"/>
       </w:pPr>
       <w:r>
-        <w:t>5. Voting systems: Blockchain can be used to create secure and transparent voting systems, reducing the risk of fraud and ensuring the integrity of the voting process.</w:t>
-      </w:r>
-    </w:p>
-    <w:p>
-      <w:pPr>
-        <w:ind w:left="0" w:hanging="2"/>
-      </w:pPr>
-    </w:p>
-    <w:p>
-      <w:pPr>
-        <w:ind w:left="0" w:hanging="2"/>
-      </w:pPr>
-      <w:r>
-        <w:t>6. Real estate: Blockchain can be used to create secure and transparent systems for managing real estate transactions, reducing the risk of fraud and improving transparency and efficiency.</w:t>
+        <w:t xml:space="preserve">5. Voting systems: Blockchain can be used to create secure and transparent voting systems, reducing the risk of </w:t>
+      </w:r>
+      <w:proofErr w:type="gramStart"/>
+      <w:r>
+        <w:t>fraud</w:t>
+      </w:r>
+      <w:proofErr w:type="gramEnd"/>
+      <w:r>
+        <w:t xml:space="preserve"> and ensuring the integrity of the voting process.</w:t>
+      </w:r>
+    </w:p>
+    <w:p>
+      <w:pPr>
+        <w:ind w:left="0" w:hanging="2"/>
+      </w:pPr>
+    </w:p>
+    <w:p>
+      <w:pPr>
+        <w:ind w:left="0" w:hanging="2"/>
+      </w:pPr>
+      <w:r>
+        <w:t xml:space="preserve">6. Real estate: Blockchain can be used to create secure and transparent systems for managing real estate transactions, reducing the risk of </w:t>
+      </w:r>
+      <w:proofErr w:type="gramStart"/>
+      <w:r>
+        <w:t>fraud</w:t>
+      </w:r>
+      <w:proofErr w:type="gramEnd"/>
+      <w:r>
+        <w:t xml:space="preserve"> and improving transparency and efficiency.</w:t>
       </w:r>
     </w:p>
     <w:p>
@@ -7872,8 +8242,17 @@
           <w:b/>
           <w:bCs/>
         </w:rPr>
-        <w:t>.4 Benefits of Blockchain in security</w:t>
-      </w:r>
+        <w:t xml:space="preserve">.4 Benefits of Blockchain in </w:t>
+      </w:r>
+      <w:proofErr w:type="gramStart"/>
+      <w:r>
+        <w:rPr>
+          <w:b/>
+          <w:bCs/>
+        </w:rPr>
+        <w:t>security</w:t>
+      </w:r>
+      <w:proofErr w:type="gramEnd"/>
     </w:p>
     <w:p>
       <w:pPr>
@@ -8325,7 +8704,14 @@
         <w:rPr>
           <w:bCs/>
         </w:rPr>
-        <w:t>Transparency in blockchain has several advantages. Firstly, it enhances trust among participants as they can independently verify the accuracy and validity of transactions. This promotes a higher level of confidence and reduces the risk of fraud or manipulation. Secondly, transparency facilitates accountability as participants are accountable for their actions on the blockchain. Any discrepancies or unauthorized activities can be easily identified and traced back to the responsible party. This accountability helps to deter fraudulent behavio</w:t>
+        <w:t xml:space="preserve">Transparency in blockchain has several advantages. Firstly, it enhances trust among participants as they can independently verify the accuracy and validity of transactions. This promotes a higher level of confidence and reduces the risk of fraud or manipulation. Secondly, transparency facilitates accountability as participants are accountable for their actions on the blockchain. Any discrepancies or unauthorized activities can be easily identified and traced back to the responsible party. This accountability helps to deter fraudulent </w:t>
+      </w:r>
+      <w:proofErr w:type="spellStart"/>
+      <w:r>
+        <w:rPr>
+          <w:bCs/>
+        </w:rPr>
+        <w:t>behavio</w:t>
       </w:r>
       <w:r>
         <w:rPr>
@@ -8337,7 +8723,14 @@
         <w:rPr>
           <w:bCs/>
         </w:rPr>
-        <w:t>r and encourages ethical practices.</w:t>
+        <w:t>r</w:t>
+      </w:r>
+      <w:proofErr w:type="spellEnd"/>
+      <w:r>
+        <w:rPr>
+          <w:bCs/>
+        </w:rPr>
+        <w:t xml:space="preserve"> and encourages ethical practices.</w:t>
       </w:r>
     </w:p>
     <w:p>
@@ -8600,7 +8993,15 @@
         <w:ind w:left="0" w:hanging="2"/>
       </w:pPr>
       <w:r>
-        <w:t xml:space="preserve">We have decided to use Blockchain as the technology behind securing the traditional pension system in India. As we have already been made aware of the loopholes that exist in the current system, using blockchain will allow us to remove those loopholes so that people don’t misuse it and capitalise on it. </w:t>
+        <w:t xml:space="preserve">We have decided to use Blockchain as the technology behind securing the traditional pension system in India. As we have already been made aware of the loopholes that exist in the current system, using blockchain will allow us to remove those loopholes so that people don’t misuse it and </w:t>
+      </w:r>
+      <w:proofErr w:type="spellStart"/>
+      <w:r>
+        <w:t>capitalise</w:t>
+      </w:r>
+      <w:proofErr w:type="spellEnd"/>
+      <w:r>
+        <w:t xml:space="preserve"> on it. </w:t>
       </w:r>
       <w:r>
         <w:br/>
@@ -8611,7 +9012,15 @@
       </w:r>
       <w:r>
         <w:lastRenderedPageBreak/>
-        <w:t xml:space="preserve">exceptional characteristics when it comes to trust and security. Having a block based database will allow us to distribute the trust of the entire system among the user and people rather than giving the authority to a single entity. This way we will be able to remove middlemen from the picture and safeguard system against poor-administration and management. </w:t>
+        <w:t xml:space="preserve">exceptional characteristics when it comes to trust and security. Having a </w:t>
+      </w:r>
+      <w:proofErr w:type="gramStart"/>
+      <w:r>
+        <w:t>block based</w:t>
+      </w:r>
+      <w:proofErr w:type="gramEnd"/>
+      <w:r>
+        <w:t xml:space="preserve"> database will allow us to distribute the trust of the entire system among the user and people rather than giving the authority to a single entity. This way we will be able to remove middlemen from the picture and safeguard system against poor-administration and management. </w:t>
       </w:r>
       <w:r>
         <w:br/>
@@ -8625,7 +9034,23 @@
       </w:r>
       <w:r>
         <w:br/>
-        <w:t>Having a blockchain based system will automate the entire process of pension system and also will allow us to create user friendly web-applications and mobile applications that will be senior citizen friendly. Which in turn will allow us to remove the concept of physical presence of individuals at a particular office in order to prove they are alive. We can integrate IoT such as fingerprint scanner or iris scanner to accept proof of living while the users sit comfortably in their sofas. They don’t even need to get out of their homes anymore and their pensions will be dispatched to their accounts routinely without any default.</w:t>
+        <w:t xml:space="preserve">Having a blockchain based system will automate the entire process of pension system </w:t>
+      </w:r>
+      <w:proofErr w:type="gramStart"/>
+      <w:r>
+        <w:t>and also</w:t>
+      </w:r>
+      <w:proofErr w:type="gramEnd"/>
+      <w:r>
+        <w:t xml:space="preserve"> will allow us to create user friendly web-applications and mobile applications that will be senior citizen friendly. Which in turn will allow us to remove the concept of physical presence of individuals at a particular office </w:t>
+      </w:r>
+      <w:proofErr w:type="gramStart"/>
+      <w:r>
+        <w:t>in order to</w:t>
+      </w:r>
+      <w:proofErr w:type="gramEnd"/>
+      <w:r>
+        <w:t xml:space="preserve"> prove they are alive. We can integrate IoT such as fingerprint scanner or iris scanner to accept proof of living while the users sit comfortably in their sofas. They don’t even need to get out of their homes anymore and their pensions will be dispatched to their accounts routinely without any default.</w:t>
       </w:r>
     </w:p>
     <w:p>
@@ -8989,7 +9414,15 @@
         <w:ind w:left="0" w:hanging="2"/>
       </w:pPr>
       <w:r>
-        <w:t>Transparency and accountability are vital aspects of effective charity systems. Existing studies highlight the potential of blockchain technology to enhance transparency by creating an immutable and auditable ledger of all transactions and fund allocations. De Filippi and Wright (2018) argue that blockchain can provide transparent and traceable records, ensuring that donated funds are utilized for their intended purposes and enabling stakeholders to verify the impact of charitable projects.</w:t>
+        <w:t xml:space="preserve">Transparency and accountability are vital aspects of effective charity systems. Existing studies highlight the potential of blockchain technology to enhance transparency by creating an immutable and auditable ledger of all transactions and fund allocations. De </w:t>
+      </w:r>
+      <w:proofErr w:type="spellStart"/>
+      <w:r>
+        <w:t>Filippi</w:t>
+      </w:r>
+      <w:proofErr w:type="spellEnd"/>
+      <w:r>
+        <w:t xml:space="preserve"> and Wright (2018) argue that blockchain can provide transparent and traceable records, ensuring that donated funds are utilized for their intended purposes and enabling stakeholders to verify the impact of charitable projects.</w:t>
       </w:r>
     </w:p>
     <w:p>
@@ -9021,7 +9454,15 @@
         <w:ind w:left="0" w:hanging="2"/>
       </w:pPr>
       <w:r>
-        <w:t>Trust is a critical factor influencing donor engagement in charitable activities. Blockchain technology has the potential to increase trust in the charity sector by providing a decentralized and transparent platform that allows donors to track their contributions. Yli-Huumo et al. (2016) suggest that blockchain can mitigate the lack of trust by providing a verifiable record of transactions, ensuring that donated funds are not misused, and increasing donor confidence and participation.</w:t>
+        <w:t xml:space="preserve">Trust is a critical factor influencing donor engagement in charitable activities. Blockchain technology has the potential to increase trust in the charity sector by providing a decentralized and transparent platform that allows donors to track their contributions. </w:t>
+      </w:r>
+      <w:proofErr w:type="spellStart"/>
+      <w:r>
+        <w:t>Yli-Huumo</w:t>
+      </w:r>
+      <w:proofErr w:type="spellEnd"/>
+      <w:r>
+        <w:t xml:space="preserve"> et al. (2016) suggest that blockchain can mitigate the lack of trust by providing a verifiable record of transactions, ensuring that donated funds are not misused, and increasing donor confidence and participation.</w:t>
       </w:r>
     </w:p>
     <w:p>
@@ -9083,7 +9524,15 @@
         <w:ind w:left="0" w:hanging="2"/>
       </w:pPr>
       <w:r>
-        <w:t>Blockchain technology has the potential to streamline administrative processes in charity systems, resulting in improved efficiency and cost savings. Research by Aste et al. (2017) suggests that blockchain-based smart contracts can automate donation management, disbursement, and impact reporting, reducing administrative overhead and increasing the efficiency of resource allocation.</w:t>
+        <w:t xml:space="preserve">Blockchain technology has the potential to streamline administrative processes in charity systems, resulting in improved efficiency and cost savings. Research by </w:t>
+      </w:r>
+      <w:proofErr w:type="spellStart"/>
+      <w:r>
+        <w:t>Aste</w:t>
+      </w:r>
+      <w:proofErr w:type="spellEnd"/>
+      <w:r>
+        <w:t xml:space="preserve"> et al. (2017) suggests that blockchain-based smart contracts can automate donation management, disbursement, and impact reporting, reducing administrative overhead and increasing the efficiency of resource allocation.</w:t>
       </w:r>
     </w:p>
     <w:p>
@@ -9125,7 +9574,23 @@
         <w:ind w:left="0" w:hanging="2"/>
       </w:pPr>
       <w:r>
-        <w:t>While blockchain offers potential benefits for transparent charity systems, several challenges and limitations need to be considered. Scalability and performance limitations of blockchain networks have been identified as key concerns . Additionally, legal and regulatory frameworks need to adapt to accommodate the use of blockchain in charity systems, particularly regarding data protection and privacy.</w:t>
+        <w:t xml:space="preserve">While blockchain offers potential benefits for transparent charity systems, several challenges and limitations need to be considered. Scalability and performance limitations of blockchain networks have been identified as key </w:t>
+      </w:r>
+      <w:proofErr w:type="gramStart"/>
+      <w:r>
+        <w:t>concerns .</w:t>
+      </w:r>
+      <w:proofErr w:type="gramEnd"/>
+      <w:r>
+        <w:t xml:space="preserve"> Additionally, </w:t>
+      </w:r>
+      <w:proofErr w:type="gramStart"/>
+      <w:r>
+        <w:t>legal</w:t>
+      </w:r>
+      <w:proofErr w:type="gramEnd"/>
+      <w:r>
+        <w:t xml:space="preserve"> and regulatory frameworks need to adapt to accommodate the use of blockchain in charity systems, particularly regarding data protection and privacy.</w:t>
       </w:r>
     </w:p>
     <w:p>
@@ -9156,20 +9621,36 @@
         <w:ind w:left="0" w:hanging="2"/>
       </w:pPr>
       <w:r>
-        <w:t>The implementation of a transparent charity system using blockchain raises social and ethical considerations. Researchers have highlighted the need for inclusivity and accessibility, ensuring that the technology does not exclude vulnerable populations who may have limited access to digital infrastructure (Carr et al., 2020). Furthermore, ethical considerations around data ownership, consent, and privacy need to be addressed (Meiklejohn et al., 2018).</w:t>
-      </w:r>
-    </w:p>
-    <w:p>
-      <w:pPr>
-        <w:ind w:left="0" w:hanging="2"/>
-      </w:pPr>
-    </w:p>
-    <w:p>
-      <w:pPr>
-        <w:ind w:left="0" w:hanging="2"/>
-      </w:pPr>
-      <w:r>
-        <w:t>Blockchain have been used to design and implement various systems where immutability, security as well as ownership is essential. In the health field, the medical history of each patient must be treated with utmost confidentiality. Blockchain technology is used as a distributed approach to provide security for the medical reports of patients. Security is implemented in a three phased manner which includes authentication, encryption and data retrieval.</w:t>
+        <w:t>The implementation of a transparent charity system using blockchain raises social and ethical considerations. Researchers have highlighted the need for inclusivity and accessibility, ensuring that the technology does not exclude vulnerable populations who may have limited access to digital infrastructure (</w:t>
+      </w:r>
+      <w:proofErr w:type="spellStart"/>
+      <w:r>
+        <w:t>Carr</w:t>
+      </w:r>
+      <w:proofErr w:type="spellEnd"/>
+      <w:r>
+        <w:t xml:space="preserve"> et al., 2020). Furthermore, ethical considerations around data ownership, consent, and privacy need to be addressed (Meiklejohn et al., 2018).</w:t>
+      </w:r>
+    </w:p>
+    <w:p>
+      <w:pPr>
+        <w:ind w:left="0" w:hanging="2"/>
+      </w:pPr>
+    </w:p>
+    <w:p>
+      <w:pPr>
+        <w:ind w:left="0" w:hanging="2"/>
+      </w:pPr>
+      <w:r>
+        <w:t xml:space="preserve">Blockchain have been used to design and implement various systems where immutability, security as well as ownership is essential. In the health field, the medical history of each patient must be treated with utmost confidentiality. Blockchain technology is used as a distributed approach to provide security for the medical reports of patients. Security is implemented in a three phased manner which includes authentication, </w:t>
+      </w:r>
+      <w:proofErr w:type="gramStart"/>
+      <w:r>
+        <w:t>encryption</w:t>
+      </w:r>
+      <w:proofErr w:type="gramEnd"/>
+      <w:r>
+        <w:t xml:space="preserve"> and data retrieval.</w:t>
       </w:r>
       <w:r>
         <w:t xml:space="preserve"> T</w:t>
@@ -9527,7 +10008,15 @@
         <w:ind w:left="0" w:hanging="2"/>
       </w:pPr>
       <w:r>
-        <w:t>In conclusion, the traditional charity system encompasses diverse activities aimed at addressing social needs through fundraising, resource allocation, beneficiary support, governance, and stakeholder engagement. While traditional approaches have been the foundation of philanthropic endeavours, there is an increasing recognition of the need for innovation, transparency, and accountability to optimize the impact and address evolving challenges in the charitable sector.</w:t>
+        <w:t xml:space="preserve">In conclusion, the traditional charity system encompasses diverse activities aimed at addressing social needs through fundraising, resource allocation, beneficiary support, governance, and stakeholder engagement. While traditional approaches have been the foundation of philanthropic </w:t>
+      </w:r>
+      <w:proofErr w:type="spellStart"/>
+      <w:r>
+        <w:t>endeavours</w:t>
+      </w:r>
+      <w:proofErr w:type="spellEnd"/>
+      <w:r>
+        <w:t>, there is an increasing recognition of the need for innovation, transparency, and accountability to optimize the impact and address evolving challenges in the charitable sector.</w:t>
       </w:r>
     </w:p>
     <w:p>
@@ -9758,7 +10247,15 @@
         <w:ind w:left="0" w:hanging="2"/>
       </w:pPr>
       <w:r>
-        <w:t>b. Traceability: Blockchain allows for end-to-end traceability of products from the point of origin to the final destination. Each transaction recorded on the blockchain contains a unique cryptographic identifier, enabling stakeholders to trace the product's journey, including its origin, manufacturing processes, quality checks, and distribution.</w:t>
+        <w:t xml:space="preserve">b. Traceability: Blockchain allows for end-to-end traceability of products from the point of origin to the </w:t>
+      </w:r>
+      <w:proofErr w:type="gramStart"/>
+      <w:r>
+        <w:t>final destination</w:t>
+      </w:r>
+      <w:proofErr w:type="gramEnd"/>
+      <w:r>
+        <w:t>. Each transaction recorded on the blockchain contains a unique cryptographic identifier, enabling stakeholders to trace the product's journey, including its origin, manufacturing processes, quality checks, and distribution.</w:t>
       </w:r>
     </w:p>
     <w:p>
@@ -10558,7 +11055,15 @@
         <w:ind w:left="0" w:hanging="2"/>
       </w:pPr>
       <w:r>
-        <w:t>c. Fraud Prevention: Blockchain's transparent and decentralized nature can help in preventing insurance fraud. By securely storing policy and claims data, blockchain makes it difficult to manipulate or falsify information. Claims can be verified more easily, reducing the occurrence of fraudulent activities and lowering costs for insurers.</w:t>
+        <w:t xml:space="preserve">c. Fraud Prevention: Blockchain's transparent and decentralized nature can help in preventing insurance fraud. By securely storing policy and claims data, blockchain makes it difficult to manipulate or falsify information. Claims can be verified more easily, reducing the occurrence of fraudulent </w:t>
+      </w:r>
+      <w:proofErr w:type="gramStart"/>
+      <w:r>
+        <w:t>activities</w:t>
+      </w:r>
+      <w:proofErr w:type="gramEnd"/>
+      <w:r>
+        <w:t xml:space="preserve"> and lowering costs for insurers.</w:t>
       </w:r>
     </w:p>
     <w:p>
@@ -10760,7 +11265,21 @@
         <w:rPr>
           <w:szCs w:val="24"/>
         </w:rPr>
-        <w:t>Transparent donation tracking using blockchain technology is a powerful tool in the charity industry, providing increased transparency, traceability, and accountability. Through the use of immutable transaction records, blockchain enables a verifiable ledger of all donation transactions, ensuring their integrity. This traceability allows for the auditing and verification of funds, preventing fraud and misappropriation. Donors can track the flow of their contributions in real-time, fostering trust and confidence. Public auditing and reporting on the blockchain further enhance accountability and maintain public trust. Donor privacy is protected through cryptographic techniques, while still ensuring the transparency of the donation record. Overall, transparent donation tracking using blockchain strengthens the charity sector, encourages donor engagement, and maximizes the impact of charitable initiatives.</w:t>
+        <w:t xml:space="preserve">Transparent donation tracking using blockchain technology is a powerful tool in the charity industry, providing increased transparency, traceability, and accountability. </w:t>
+      </w:r>
+      <w:proofErr w:type="gramStart"/>
+      <w:r>
+        <w:rPr>
+          <w:szCs w:val="24"/>
+        </w:rPr>
+        <w:t>Through the use of</w:t>
+      </w:r>
+      <w:proofErr w:type="gramEnd"/>
+      <w:r>
+        <w:rPr>
+          <w:szCs w:val="24"/>
+        </w:rPr>
+        <w:t xml:space="preserve"> immutable transaction records, blockchain enables a verifiable ledger of all donation transactions, ensuring their integrity. This traceability allows for the auditing and verification of funds, preventing fraud and misappropriation. Donors can track the flow of their contributions in real-time, fostering trust and confidence. Public auditing and reporting on the blockchain further enhance accountability and maintain public trust. Donor privacy is protected through cryptographic techniques, while still ensuring the transparency of the donation record. Overall, transparent donation tracking using blockchain strengthens the charity sector, encourages donor engagement, and maximizes the impact of charitable initiatives.</w:t>
       </w:r>
     </w:p>
     <w:p>
@@ -10897,7 +11416,21 @@
         <w:rPr>
           <w:szCs w:val="24"/>
         </w:rPr>
-        <w:t>Blockchain-based smart contracts can automate and streamline the fund disbursement process in the charity industry. Smart contracts are self-executing agreements that automatically trigger predefined actions when specific conditions are met. They can be utilized to automate the allocation and disbursement of funds to verified beneficiaries or projects, reducing administrative overhead and ensuring efficient and transparent fund distribution.</w:t>
+        <w:t xml:space="preserve">Blockchain-based smart contracts can automate and streamline the fund disbursement process in the charity industry. Smart contracts are self-executing agreements that automatically trigger predefined actions when specific conditions are met. They can be utilized to automate the allocation and disbursement of funds to verified beneficiaries or projects, reducing administrative </w:t>
+      </w:r>
+      <w:proofErr w:type="gramStart"/>
+      <w:r>
+        <w:rPr>
+          <w:szCs w:val="24"/>
+        </w:rPr>
+        <w:t>overhead</w:t>
+      </w:r>
+      <w:proofErr w:type="gramEnd"/>
+      <w:r>
+        <w:rPr>
+          <w:szCs w:val="24"/>
+        </w:rPr>
+        <w:t xml:space="preserve"> and ensuring efficient and transparent fund distribution.</w:t>
       </w:r>
     </w:p>
     <w:p>
@@ -11502,7 +12035,15 @@
         <w:br/>
       </w:r>
       <w:r>
-        <w:t>Another application of blockchain in security and identity management is the use of smart contracts. Smart contracts are self-executing contracts that are stored on the blockchain, and can be used to automate and enforce the terms of a contract. This can be particularly useful in areas such as insurance, where smart contracts can automatically process claims and pay-outs based on predefined criteria, without the need for intermedi</w:t>
+        <w:t xml:space="preserve">Another application of blockchain in security and identity management is the use of smart contracts. Smart contracts are self-executing contracts that are stored on the </w:t>
+      </w:r>
+      <w:proofErr w:type="gramStart"/>
+      <w:r>
+        <w:t>blockchain, and</w:t>
+      </w:r>
+      <w:proofErr w:type="gramEnd"/>
+      <w:r>
+        <w:t xml:space="preserve"> can be used to automate and enforce the terms of a contract. This can be particularly useful in areas such as insurance, where smart contracts can automatically process claims and pay-outs based on predefined criteria, without the need for intermedi</w:t>
       </w:r>
       <w:r>
         <w:t>aries.</w:t>
@@ -11515,7 +12056,15 @@
         <w:t xml:space="preserve">The </w:t>
       </w:r>
       <w:r>
-        <w:t>use and presence of blockchain in security and identity management is still in the early stages of development, but the potential benefits are significant. As more organizations and governments begin to explore the use of blockchain in these areas, we can expect to see more innovative solutions emerging in the near future.</w:t>
+        <w:t xml:space="preserve">use and presence of blockchain in security and identity management is still in the early stages of development, but the potential benefits are significant. As more organizations and governments begin to explore the use of blockchain in these areas, we can expect to see more innovative solutions emerging </w:t>
+      </w:r>
+      <w:proofErr w:type="gramStart"/>
+      <w:r>
+        <w:t>in the near future</w:t>
+      </w:r>
+      <w:proofErr w:type="gramEnd"/>
+      <w:r>
+        <w:t>.</w:t>
       </w:r>
     </w:p>
     <w:p>
@@ -12544,7 +13093,21 @@
         <w:rPr>
           <w:shd w:val="clear" w:color="auto" w:fill="FFFFFF"/>
         </w:rPr>
-        <w:t>The integration ensures that all transactions and fund flows are securely recorded on the blockchain, enabling transparency and preventing misuse.</w:t>
+        <w:t xml:space="preserve">The integration ensures that all transactions and fund flows are securely recorded on the blockchain, enabling </w:t>
+      </w:r>
+      <w:proofErr w:type="gramStart"/>
+      <w:r>
+        <w:rPr>
+          <w:shd w:val="clear" w:color="auto" w:fill="FFFFFF"/>
+        </w:rPr>
+        <w:t>transparency</w:t>
+      </w:r>
+      <w:proofErr w:type="gramEnd"/>
+      <w:r>
+        <w:rPr>
+          <w:shd w:val="clear" w:color="auto" w:fill="FFFFFF"/>
+        </w:rPr>
+        <w:t xml:space="preserve"> and preventing misuse.</w:t>
       </w:r>
     </w:p>
     <w:p>
@@ -12942,7 +13505,21 @@
         <w:rPr>
           <w:bCs/>
         </w:rPr>
-        <w:t>Donors can browse through the projects, filter and sort them based on different criteria, and explore additional information such as images or videos.</w:t>
+        <w:t xml:space="preserve">Donors can browse through the projects, </w:t>
+      </w:r>
+      <w:proofErr w:type="gramStart"/>
+      <w:r>
+        <w:rPr>
+          <w:bCs/>
+        </w:rPr>
+        <w:t>filter</w:t>
+      </w:r>
+      <w:proofErr w:type="gramEnd"/>
+      <w:r>
+        <w:rPr>
+          <w:bCs/>
+        </w:rPr>
+        <w:t xml:space="preserve"> and sort them based on different criteria, and explore additional information such as images or videos.</w:t>
       </w:r>
     </w:p>
     <w:p>
@@ -13490,7 +14067,21 @@
         <w:rPr>
           <w:bCs/>
         </w:rPr>
-        <w:t>The beneficiary support component of the charity system focuses on providing assistance and resources to individuals in need. Here's a brief elaboration of the beneficiary support process within the system:</w:t>
+        <w:t xml:space="preserve">The beneficiary support component of the charity system focuses on </w:t>
+      </w:r>
+      <w:proofErr w:type="gramStart"/>
+      <w:r>
+        <w:rPr>
+          <w:bCs/>
+        </w:rPr>
+        <w:t>providing assistance</w:t>
+      </w:r>
+      <w:proofErr w:type="gramEnd"/>
+      <w:r>
+        <w:rPr>
+          <w:bCs/>
+        </w:rPr>
+        <w:t xml:space="preserve"> and resources to individuals in need. Here's a brief elaboration of the beneficiary support process within the system:</w:t>
       </w:r>
     </w:p>
     <w:p>
@@ -15489,7 +16080,35 @@
         <w:rPr>
           <w:bCs/>
         </w:rPr>
-        <w:t>You can choose the network to which you want to deploy (e.g., local development network, testnet, or mainnet) and configure the deployment parameters accordingly.</w:t>
+        <w:t xml:space="preserve">You can choose the network to which you want to deploy (e.g., local development network, </w:t>
+      </w:r>
+      <w:proofErr w:type="spellStart"/>
+      <w:r>
+        <w:rPr>
+          <w:bCs/>
+        </w:rPr>
+        <w:t>testnet</w:t>
+      </w:r>
+      <w:proofErr w:type="spellEnd"/>
+      <w:r>
+        <w:rPr>
+          <w:bCs/>
+        </w:rPr>
+        <w:t xml:space="preserve">, or </w:t>
+      </w:r>
+      <w:proofErr w:type="spellStart"/>
+      <w:r>
+        <w:rPr>
+          <w:bCs/>
+        </w:rPr>
+        <w:t>mainnet</w:t>
+      </w:r>
+      <w:proofErr w:type="spellEnd"/>
+      <w:r>
+        <w:rPr>
+          <w:bCs/>
+        </w:rPr>
+        <w:t>) and configure the deployment parameters accordingly.</w:t>
       </w:r>
     </w:p>
     <w:p>
@@ -17369,7 +17988,21 @@
         <w:rPr>
           <w:color w:val="231F20"/>
         </w:rPr>
-        <w:t>The implementation of the proposed charity system has the potential to bring about significant positive change in the charitable sector. It enhances transparency by recording all transactions on the blockchain, ensuring accountability and preventing fund abuse. The use of tokens and cooperative stores provides beneficiaries with greater autonomy and flexibility in accessing the resources they require. Additionally, the involvement of donors is streamlined, providing them with a user-friendly</w:t>
+        <w:t xml:space="preserve">The implementation of the proposed charity system has the potential to bring about significant positive change in the charitable sector. It enhances transparency by recording all transactions on the blockchain, ensuring </w:t>
+      </w:r>
+      <w:proofErr w:type="gramStart"/>
+      <w:r>
+        <w:rPr>
+          <w:color w:val="231F20"/>
+        </w:rPr>
+        <w:t>accountability</w:t>
+      </w:r>
+      <w:proofErr w:type="gramEnd"/>
+      <w:r>
+        <w:rPr>
+          <w:color w:val="231F20"/>
+        </w:rPr>
+        <w:t xml:space="preserve"> and preventing fund abuse. The use of tokens and cooperative stores provides beneficiaries with greater autonomy and flexibility in accessing the resources they require. Additionally, the involvement of donors is streamlined, providing them with a user-friendly</w:t>
       </w:r>
       <w:r>
         <w:rPr>
@@ -17508,7 +18141,7 @@
     </w:p>
     <w:p>
       <w:pPr>
-        <w:spacing w:line="360" w:lineRule="auto"/>
+        <w:spacing w:line="240" w:lineRule="auto"/>
         <w:ind w:leftChars="2" w:left="5" w:firstLineChars="0" w:firstLine="0"/>
         <w:jc w:val="both"/>
       </w:pPr>
@@ -17519,18 +18152,20 @@
     <w:p>
       <w:pPr>
         <w:widowControl w:val="0"/>
+        <w:spacing w:line="240" w:lineRule="auto"/>
         <w:ind w:left="0" w:hanging="2"/>
       </w:pPr>
     </w:p>
     <w:p>
       <w:pPr>
         <w:widowControl w:val="0"/>
-        <w:ind w:left="0" w:hanging="2"/>
-      </w:pPr>
-    </w:p>
-    <w:p>
-      <w:pPr>
-        <w:spacing w:line="360" w:lineRule="auto"/>
+        <w:spacing w:line="240" w:lineRule="auto"/>
+        <w:ind w:left="0" w:hanging="2"/>
+      </w:pPr>
+    </w:p>
+    <w:p>
+      <w:pPr>
+        <w:spacing w:line="240" w:lineRule="auto"/>
         <w:ind w:left="0" w:hanging="2"/>
         <w:jc w:val="both"/>
       </w:pPr>
@@ -17547,14 +18182,14 @@
     </w:p>
     <w:p>
       <w:pPr>
-        <w:spacing w:line="360" w:lineRule="auto"/>
+        <w:spacing w:line="240" w:lineRule="auto"/>
         <w:ind w:left="0" w:hanging="2"/>
         <w:jc w:val="both"/>
       </w:pPr>
     </w:p>
     <w:p>
       <w:pPr>
-        <w:spacing w:line="360" w:lineRule="auto"/>
+        <w:spacing w:line="240" w:lineRule="auto"/>
         <w:ind w:left="0" w:hanging="2"/>
         <w:jc w:val="both"/>
       </w:pPr>
@@ -17571,14 +18206,14 @@
     </w:p>
     <w:p>
       <w:pPr>
-        <w:spacing w:line="360" w:lineRule="auto"/>
+        <w:spacing w:line="240" w:lineRule="auto"/>
         <w:ind w:left="0" w:hanging="2"/>
         <w:jc w:val="both"/>
       </w:pPr>
     </w:p>
     <w:p>
       <w:pPr>
-        <w:spacing w:line="360" w:lineRule="auto"/>
+        <w:spacing w:line="240" w:lineRule="auto"/>
         <w:ind w:left="0" w:hanging="2"/>
         <w:jc w:val="both"/>
       </w:pPr>
@@ -17590,23 +18225,92 @@
         <w:t>3. Potential Trust Issues:</w:t>
       </w:r>
       <w:r>
-        <w:t xml:space="preserve"> While blockchain technology offers inherent immutability and transparency, it does not completely eliminate trust issues. The success of the Transparent Charity Project relies on stakeholders trusting the cooperative store and the charity organization to accurately record and review the projects. If trust is compromised at any </w:t>
-      </w:r>
-      <w:r>
+        <w:t xml:space="preserve"> While blockchain technology offers inherent immutability and transparency, it does not </w:t>
+      </w:r>
+      <w:proofErr w:type="gramStart"/>
+      <w:r>
+        <w:t>completely eliminate</w:t>
+      </w:r>
+      <w:proofErr w:type="gramEnd"/>
+      <w:r>
+        <w:t xml:space="preserve"> trust issues. The success of the Transparent Charity Project relies on stakeholders trusting the cooperative store and the charity organization to accurately record and review the projects. If trust is compromised at any point, the integrity of the system can be undermined, leading to inaccurate </w:t>
+      </w:r>
+      <w:proofErr w:type="gramStart"/>
+      <w:r>
+        <w:t>reporting</w:t>
+      </w:r>
+      <w:proofErr w:type="gramEnd"/>
+      <w:r>
+        <w:t xml:space="preserve"> and potentially affecting donor confidence.</w:t>
+      </w:r>
+    </w:p>
+    <w:p>
+      <w:pPr>
+        <w:spacing w:line="240" w:lineRule="auto"/>
+        <w:ind w:left="0" w:hanging="2"/>
+        <w:jc w:val="both"/>
+      </w:pPr>
+    </w:p>
+    <w:p>
+      <w:pPr>
+        <w:spacing w:line="240" w:lineRule="auto"/>
+        <w:ind w:left="0" w:hanging="2"/>
+        <w:jc w:val="both"/>
+      </w:pPr>
+      <w:r>
+        <w:rPr>
+          <w:b/>
+          <w:bCs/>
+        </w:rPr>
+        <w:t>4. Limited Integration with Existing Systems:</w:t>
+      </w:r>
+      <w:r>
+        <w:t xml:space="preserve"> Implementing the Transparent Charity Project may require significant integration efforts with the cooperative store's existing systems, such as inventory management or point-of-sale systems. This integration can be complex and time-consuming, potentially causing disruptions to the store's operations. Moreover, if the project is not seamlessly integrated, it may lead to discrepancies and inaccuracies in the recorded data, reducing the reliability of the transparency provided.</w:t>
+      </w:r>
+    </w:p>
+    <w:p>
+      <w:pPr>
+        <w:spacing w:line="240" w:lineRule="auto"/>
+        <w:ind w:left="0" w:hanging="2"/>
+        <w:jc w:val="both"/>
+      </w:pPr>
+    </w:p>
+    <w:p>
+      <w:pPr>
+        <w:spacing w:line="240" w:lineRule="auto"/>
+        <w:ind w:left="0" w:hanging="2"/>
+        <w:jc w:val="both"/>
+      </w:pPr>
+      <w:r>
+        <w:rPr>
+          <w:b/>
+          <w:bCs/>
+        </w:rPr>
         <w:lastRenderedPageBreak/>
-        <w:t>point, the integrity of the system can be undermined, leading to inaccurate reporting and potentially affecting donor confidence.</w:t>
-      </w:r>
-    </w:p>
-    <w:p>
-      <w:pPr>
-        <w:spacing w:line="360" w:lineRule="auto"/>
+        <w:t>5. High Costs and Technical Expertise:</w:t>
+      </w:r>
+      <w:r>
+        <w:t xml:space="preserve"> Implementing and maintaining a blockchain-based project can be expensive, especially for a single cooperative store and charity organization. The required infrastructure, such as dedicated blockchain nodes and smart contracts, can be cost-prohibitive for smaller organizations. Additionally, the technical expertise needed to develop and manage the project may be limited, further increasing the overall </w:t>
+      </w:r>
+      <w:proofErr w:type="gramStart"/>
+      <w:r>
+        <w:t>costs</w:t>
+      </w:r>
+      <w:proofErr w:type="gramEnd"/>
+      <w:r>
+        <w:t xml:space="preserve"> and posing a potential barrier to entry.</w:t>
+      </w:r>
+    </w:p>
+    <w:p>
+      <w:pPr>
+        <w:spacing w:line="240" w:lineRule="auto"/>
         <w:ind w:left="0" w:hanging="2"/>
         <w:jc w:val="both"/>
       </w:pPr>
     </w:p>
     <w:p>
       <w:pPr>
-        <w:spacing w:line="360" w:lineRule="auto"/>
+        <w:spacing w:line="240" w:lineRule="auto"/>
         <w:ind w:left="0" w:hanging="2"/>
         <w:jc w:val="both"/>
       </w:pPr>
@@ -17615,22 +18319,22 @@
           <w:b/>
           <w:bCs/>
         </w:rPr>
-        <w:t>4. Limited Integration with Existing Systems:</w:t>
-      </w:r>
-      <w:r>
-        <w:t xml:space="preserve"> Implementing the Transparent Charity Project may require significant integration efforts with the cooperative store's existing systems, such as inventory management or point-of-sale systems. This integration can be complex and time-consuming, potentially causing disruptions to the store's operations. Moreover, if the project is not seamlessly integrated, it may lead to discrepancies and inaccuracies in the recorded data, reducing the reliability of the transparency provided.</w:t>
-      </w:r>
-    </w:p>
-    <w:p>
-      <w:pPr>
-        <w:spacing w:line="360" w:lineRule="auto"/>
+        <w:t>6. Privacy Concerns:</w:t>
+      </w:r>
+      <w:r>
+        <w:t xml:space="preserve"> Blockchain technology inherently provides transparency by design, making all transactions and data visible to anyone with access to the blockchain network. While this transparency is advantageous in terms of tracking donations and project outcomes, it may also compromise the privacy of individual donors or beneficiaries. Careful consideration must be given to the collection and handling of personal data to ensure compliance with privacy regulations and protect sensitive information.</w:t>
+      </w:r>
+    </w:p>
+    <w:p>
+      <w:pPr>
+        <w:spacing w:line="240" w:lineRule="auto"/>
         <w:ind w:left="0" w:hanging="2"/>
         <w:jc w:val="both"/>
       </w:pPr>
     </w:p>
     <w:p>
       <w:pPr>
-        <w:spacing w:line="360" w:lineRule="auto"/>
+        <w:spacing w:line="240" w:lineRule="auto"/>
         <w:ind w:left="0" w:hanging="2"/>
         <w:jc w:val="both"/>
       </w:pPr>
@@ -17639,54 +18343,6 @@
           <w:b/>
           <w:bCs/>
         </w:rPr>
-        <w:t>5. High Costs and Technical Expertise:</w:t>
-      </w:r>
-      <w:r>
-        <w:t xml:space="preserve"> Implementing and maintaining a blockchain-based project can be expensive, especially for a single cooperative store and charity organization. The required infrastructure, such as dedicated blockchain nodes and smart contracts, can be cost-prohibitive for smaller organizations. Additionally, the technical expertise needed to develop and manage the project may be limited, further increasing the overall costs and posing a potential barrier to entry.</w:t>
-      </w:r>
-    </w:p>
-    <w:p>
-      <w:pPr>
-        <w:spacing w:line="360" w:lineRule="auto"/>
-        <w:ind w:left="0" w:hanging="2"/>
-        <w:jc w:val="both"/>
-      </w:pPr>
-    </w:p>
-    <w:p>
-      <w:pPr>
-        <w:spacing w:line="360" w:lineRule="auto"/>
-        <w:ind w:left="0" w:hanging="2"/>
-        <w:jc w:val="both"/>
-      </w:pPr>
-      <w:r>
-        <w:rPr>
-          <w:b/>
-          <w:bCs/>
-        </w:rPr>
-        <w:t>6. Privacy Concerns:</w:t>
-      </w:r>
-      <w:r>
-        <w:t xml:space="preserve"> Blockchain technology inherently provides transparency by design, making all transactions and data visible to anyone with access to the blockchain network. While this transparency is advantageous in terms of tracking donations and project outcomes, it may also compromise the privacy of individual donors or beneficiaries. Careful consideration must be given to the collection and handling of personal data to ensure compliance with privacy regulations and protect sensitive information.</w:t>
-      </w:r>
-    </w:p>
-    <w:p>
-      <w:pPr>
-        <w:spacing w:line="360" w:lineRule="auto"/>
-        <w:ind w:left="0" w:hanging="2"/>
-        <w:jc w:val="both"/>
-      </w:pPr>
-    </w:p>
-    <w:p>
-      <w:pPr>
-        <w:spacing w:line="360" w:lineRule="auto"/>
-        <w:ind w:left="0" w:hanging="2"/>
-        <w:jc w:val="both"/>
-      </w:pPr>
-      <w:r>
-        <w:rPr>
-          <w:b/>
-          <w:bCs/>
-        </w:rPr>
         <w:t>7. Adoption Challenges:</w:t>
       </w:r>
       <w:r>
@@ -17695,7 +18351,7 @@
     </w:p>
     <w:p>
       <w:pPr>
-        <w:spacing w:line="360" w:lineRule="auto"/>
+        <w:spacing w:line="240" w:lineRule="auto"/>
         <w:ind w:left="1" w:hanging="3"/>
         <w:jc w:val="both"/>
         <w:rPr>
@@ -17706,7 +18362,7 @@
     </w:p>
     <w:p>
       <w:pPr>
-        <w:spacing w:line="360" w:lineRule="auto"/>
+        <w:spacing w:line="240" w:lineRule="auto"/>
         <w:ind w:leftChars="0" w:left="0" w:firstLineChars="0" w:firstLine="0"/>
         <w:jc w:val="both"/>
         <w:rPr>
@@ -17717,7 +18373,7 @@
     </w:p>
     <w:p>
       <w:pPr>
-        <w:spacing w:line="360" w:lineRule="auto"/>
+        <w:spacing w:line="240" w:lineRule="auto"/>
         <w:ind w:left="1" w:hanging="3"/>
         <w:rPr>
           <w:b/>
@@ -17733,7 +18389,6 @@
           <w:sz w:val="28"/>
           <w:szCs w:val="28"/>
         </w:rPr>
-        <w:lastRenderedPageBreak/>
         <w:t xml:space="preserve">5.2 </w:t>
       </w:r>
       <w:r>
@@ -17757,7 +18412,7 @@
     </w:p>
     <w:p>
       <w:pPr>
-        <w:spacing w:line="360" w:lineRule="auto"/>
+        <w:spacing w:line="240" w:lineRule="auto"/>
         <w:ind w:left="0" w:hanging="2"/>
       </w:pPr>
       <w:r>
@@ -17769,7 +18424,7 @@
     </w:p>
     <w:p>
       <w:pPr>
-        <w:spacing w:line="360" w:lineRule="auto"/>
+        <w:spacing w:line="240" w:lineRule="auto"/>
         <w:ind w:left="1" w:hanging="3"/>
         <w:rPr>
           <w:b/>
@@ -17786,7 +18441,7 @@
           <w:ilvl w:val="0"/>
           <w:numId w:val="21"/>
         </w:numPr>
-        <w:spacing w:line="360" w:lineRule="auto"/>
+        <w:spacing w:line="240" w:lineRule="auto"/>
         <w:ind w:leftChars="0" w:firstLineChars="0"/>
       </w:pPr>
       <w:r>
@@ -17803,7 +18458,7 @@
     <w:p>
       <w:pPr>
         <w:pStyle w:val="ListParagraph"/>
-        <w:spacing w:line="360" w:lineRule="auto"/>
+        <w:spacing w:line="240" w:lineRule="auto"/>
         <w:ind w:leftChars="0" w:left="358" w:firstLineChars="0" w:firstLine="0"/>
       </w:pPr>
       <w:r>
@@ -17812,7 +18467,7 @@
     </w:p>
     <w:p>
       <w:pPr>
-        <w:spacing w:line="360" w:lineRule="auto"/>
+        <w:spacing w:line="240" w:lineRule="auto"/>
         <w:ind w:leftChars="0" w:left="0" w:firstLineChars="0" w:firstLine="0"/>
       </w:pPr>
     </w:p>
@@ -17823,7 +18478,7 @@
           <w:ilvl w:val="0"/>
           <w:numId w:val="21"/>
         </w:numPr>
-        <w:spacing w:line="360" w:lineRule="auto"/>
+        <w:spacing w:line="240" w:lineRule="auto"/>
         <w:ind w:leftChars="0" w:firstLineChars="0"/>
       </w:pPr>
       <w:r>
@@ -17839,7 +18494,7 @@
     </w:p>
     <w:p>
       <w:pPr>
-        <w:spacing w:line="360" w:lineRule="auto"/>
+        <w:spacing w:line="240" w:lineRule="auto"/>
         <w:ind w:leftChars="0" w:left="358" w:firstLineChars="0" w:firstLine="2"/>
       </w:pPr>
       <w:r>
@@ -17848,7 +18503,7 @@
     </w:p>
     <w:p>
       <w:pPr>
-        <w:spacing w:line="360" w:lineRule="auto"/>
+        <w:spacing w:line="240" w:lineRule="auto"/>
         <w:ind w:leftChars="0" w:left="0" w:firstLineChars="0" w:firstLine="0"/>
       </w:pPr>
     </w:p>
@@ -17859,7 +18514,7 @@
           <w:ilvl w:val="0"/>
           <w:numId w:val="21"/>
         </w:numPr>
-        <w:spacing w:line="360" w:lineRule="auto"/>
+        <w:spacing w:line="240" w:lineRule="auto"/>
         <w:ind w:leftChars="0" w:firstLineChars="0"/>
       </w:pPr>
       <w:r>
@@ -17876,20 +18531,16 @@
     <w:p>
       <w:pPr>
         <w:pStyle w:val="ListParagraph"/>
-        <w:spacing w:line="360" w:lineRule="auto"/>
+        <w:spacing w:line="240" w:lineRule="auto"/>
         <w:ind w:leftChars="0" w:left="358" w:firstLineChars="0" w:firstLine="0"/>
       </w:pPr>
       <w:r>
-        <w:t xml:space="preserve">The project can leverage advanced reporting and analytics capabilities to provide stakeholders with meaningful insights. By integrating data analytics tools, the project can generate comprehensive reports on donation trends, project outcomes, and impact assessment. These insights can help charity organizations and donors </w:t>
-      </w:r>
-      <w:r>
-        <w:lastRenderedPageBreak/>
-        <w:t>make data-driven decisions, improve project effectiveness, and demonstrate the tangible results of their efforts.</w:t>
-      </w:r>
-    </w:p>
-    <w:p>
-      <w:pPr>
-        <w:spacing w:line="360" w:lineRule="auto"/>
+        <w:t>The project can leverage advanced reporting and analytics capabilities to provide stakeholders with meaningful insights. By integrating data analytics tools, the project can generate comprehensive reports on donation trends, project outcomes, and impact assessment. These insights can help charity organizations and donors make data-driven decisions, improve project effectiveness, and demonstrate the tangible results of their efforts.</w:t>
+      </w:r>
+    </w:p>
+    <w:p>
+      <w:pPr>
+        <w:spacing w:line="240" w:lineRule="auto"/>
         <w:ind w:left="0" w:hanging="2"/>
       </w:pPr>
     </w:p>
@@ -17900,7 +18551,7 @@
           <w:ilvl w:val="0"/>
           <w:numId w:val="21"/>
         </w:numPr>
-        <w:spacing w:line="360" w:lineRule="auto"/>
+        <w:spacing w:line="240" w:lineRule="auto"/>
         <w:ind w:leftChars="0" w:firstLineChars="0"/>
       </w:pPr>
       <w:r>
@@ -17917,7 +18568,7 @@
     <w:p>
       <w:pPr>
         <w:pStyle w:val="ListParagraph"/>
-        <w:spacing w:line="360" w:lineRule="auto"/>
+        <w:spacing w:line="240" w:lineRule="auto"/>
         <w:ind w:leftChars="0" w:left="358" w:firstLineChars="0" w:firstLine="0"/>
       </w:pPr>
       <w:r>
@@ -17926,7 +18577,7 @@
     </w:p>
     <w:p>
       <w:pPr>
-        <w:spacing w:line="360" w:lineRule="auto"/>
+        <w:spacing w:line="240" w:lineRule="auto"/>
         <w:ind w:left="0" w:hanging="2"/>
       </w:pPr>
     </w:p>
@@ -17937,7 +18588,7 @@
           <w:ilvl w:val="0"/>
           <w:numId w:val="21"/>
         </w:numPr>
-        <w:spacing w:line="360" w:lineRule="auto"/>
+        <w:spacing w:line="240" w:lineRule="auto"/>
         <w:ind w:leftChars="0" w:firstLineChars="0"/>
       </w:pPr>
       <w:r>
@@ -17954,7 +18605,7 @@
     <w:p>
       <w:pPr>
         <w:pStyle w:val="ListParagraph"/>
-        <w:spacing w:line="360" w:lineRule="auto"/>
+        <w:spacing w:line="240" w:lineRule="auto"/>
         <w:ind w:leftChars="0" w:left="358" w:firstLineChars="0" w:firstLine="0"/>
       </w:pPr>
       <w:r>
@@ -17963,7 +18614,7 @@
     </w:p>
     <w:p>
       <w:pPr>
-        <w:spacing w:line="360" w:lineRule="auto"/>
+        <w:spacing w:line="240" w:lineRule="auto"/>
         <w:ind w:left="0" w:hanging="2"/>
       </w:pPr>
     </w:p>
@@ -17974,7 +18625,7 @@
           <w:ilvl w:val="0"/>
           <w:numId w:val="21"/>
         </w:numPr>
-        <w:spacing w:line="360" w:lineRule="auto"/>
+        <w:spacing w:line="240" w:lineRule="auto"/>
         <w:ind w:leftChars="0" w:firstLineChars="0"/>
         <w:rPr>
           <w:b/>
@@ -17986,22 +18637,46 @@
           <w:b/>
           <w:bCs/>
         </w:rPr>
-        <w:t>Integration with Social Media and Crowdfunding Platforms:</w:t>
+        <w:t xml:space="preserve">Integration with </w:t>
+      </w:r>
+      <w:proofErr w:type="gramStart"/>
+      <w:r>
+        <w:rPr>
+          <w:b/>
+          <w:bCs/>
+        </w:rPr>
+        <w:t>Social Media</w:t>
+      </w:r>
+      <w:proofErr w:type="gramEnd"/>
+      <w:r>
+        <w:rPr>
+          <w:b/>
+          <w:bCs/>
+        </w:rPr>
+        <w:t xml:space="preserve"> and Crowdfunding Platforms:</w:t>
       </w:r>
     </w:p>
     <w:p>
       <w:pPr>
         <w:pStyle w:val="ListParagraph"/>
-        <w:spacing w:line="360" w:lineRule="auto"/>
+        <w:spacing w:line="240" w:lineRule="auto"/>
         <w:ind w:leftChars="0" w:left="358" w:firstLineChars="0" w:firstLine="0"/>
       </w:pPr>
       <w:r>
-        <w:t xml:space="preserve"> The project can leverage the power of social media and crowdfunding platforms to expand its reach and attract a larger donor base. Integration with popular social media platforms can enable seamless sharing of project updates, success stories, and impact metrics. Collaborating with crowdfunding platforms can facilitate direct donations and crowdfunding campaigns, amplifying the project's impact and increasing donor participation.</w:t>
-      </w:r>
-    </w:p>
-    <w:p>
-      <w:pPr>
-        <w:spacing w:line="360" w:lineRule="auto"/>
+        <w:t xml:space="preserve"> The project can leverage the power of social media and crowdfunding platforms to expand its reach and attract a larger donor base. Integration with popular social media platforms can enable seamless sharing of project updates, success stories, and impact metrics. Collaborating with crowdfunding platforms can facilitate direct donations and crowdfunding campaigns, amplifying the project's </w:t>
+      </w:r>
+      <w:proofErr w:type="gramStart"/>
+      <w:r>
+        <w:t>impact</w:t>
+      </w:r>
+      <w:proofErr w:type="gramEnd"/>
+      <w:r>
+        <w:t xml:space="preserve"> and increasing donor participation.</w:t>
+      </w:r>
+    </w:p>
+    <w:p>
+      <w:pPr>
+        <w:spacing w:line="240" w:lineRule="auto"/>
         <w:ind w:leftChars="0" w:left="0" w:firstLineChars="0" w:firstLine="0"/>
       </w:pPr>
     </w:p>
@@ -18012,7 +18687,7 @@
           <w:ilvl w:val="0"/>
           <w:numId w:val="21"/>
         </w:numPr>
-        <w:spacing w:line="360" w:lineRule="auto"/>
+        <w:spacing w:line="240" w:lineRule="auto"/>
         <w:ind w:leftChars="0" w:firstLineChars="0"/>
       </w:pPr>
       <w:r>
@@ -18026,7 +18701,7 @@
     <w:p>
       <w:pPr>
         <w:pStyle w:val="ListParagraph"/>
-        <w:spacing w:line="360" w:lineRule="auto"/>
+        <w:spacing w:line="240" w:lineRule="auto"/>
         <w:ind w:leftChars="0" w:left="358" w:firstLineChars="0" w:firstLine="0"/>
       </w:pPr>
       <w:r>
@@ -18035,6 +18710,76 @@
       <w:r>
         <w:t>rity organizations.</w:t>
       </w:r>
+    </w:p>
+    <w:p>
+      <w:pPr>
+        <w:pStyle w:val="ListParagraph"/>
+        <w:spacing w:line="240" w:lineRule="auto"/>
+        <w:ind w:leftChars="0" w:left="358" w:firstLineChars="0" w:firstLine="0"/>
+      </w:pPr>
+    </w:p>
+    <w:p>
+      <w:pPr>
+        <w:pStyle w:val="ListParagraph"/>
+        <w:spacing w:line="240" w:lineRule="auto"/>
+        <w:ind w:leftChars="0" w:left="358" w:firstLineChars="0" w:firstLine="0"/>
+      </w:pPr>
+    </w:p>
+    <w:p>
+      <w:pPr>
+        <w:pStyle w:val="ListParagraph"/>
+        <w:spacing w:line="240" w:lineRule="auto"/>
+        <w:ind w:leftChars="0" w:left="358" w:firstLineChars="0" w:firstLine="0"/>
+      </w:pPr>
+    </w:p>
+    <w:p>
+      <w:pPr>
+        <w:pStyle w:val="ListParagraph"/>
+        <w:spacing w:line="240" w:lineRule="auto"/>
+        <w:ind w:leftChars="0" w:left="358" w:firstLineChars="0" w:firstLine="0"/>
+      </w:pPr>
+    </w:p>
+    <w:p>
+      <w:pPr>
+        <w:pStyle w:val="ListParagraph"/>
+        <w:spacing w:line="240" w:lineRule="auto"/>
+        <w:ind w:leftChars="0" w:left="358" w:firstLineChars="0" w:firstLine="0"/>
+      </w:pPr>
+    </w:p>
+    <w:p>
+      <w:pPr>
+        <w:pStyle w:val="ListParagraph"/>
+        <w:spacing w:line="240" w:lineRule="auto"/>
+        <w:ind w:leftChars="0" w:left="358" w:firstLineChars="0" w:firstLine="0"/>
+      </w:pPr>
+    </w:p>
+    <w:p>
+      <w:pPr>
+        <w:pStyle w:val="ListParagraph"/>
+        <w:spacing w:line="240" w:lineRule="auto"/>
+        <w:ind w:leftChars="0" w:left="358" w:firstLineChars="0" w:firstLine="0"/>
+      </w:pPr>
+    </w:p>
+    <w:p>
+      <w:pPr>
+        <w:pStyle w:val="ListParagraph"/>
+        <w:spacing w:line="240" w:lineRule="auto"/>
+        <w:ind w:leftChars="0" w:left="358" w:firstLineChars="0" w:firstLine="0"/>
+      </w:pPr>
+    </w:p>
+    <w:p>
+      <w:pPr>
+        <w:pStyle w:val="ListParagraph"/>
+        <w:spacing w:line="240" w:lineRule="auto"/>
+        <w:ind w:leftChars="0" w:left="358" w:firstLineChars="0" w:firstLine="0"/>
+      </w:pPr>
+    </w:p>
+    <w:p>
+      <w:pPr>
+        <w:pStyle w:val="ListParagraph"/>
+        <w:spacing w:line="240" w:lineRule="auto"/>
+        <w:ind w:leftChars="0" w:left="358" w:firstLineChars="0" w:firstLine="0"/>
+      </w:pPr>
     </w:p>
     <w:p>
       <w:pPr>
@@ -18086,8 +18831,17 @@
           <w:bCs/>
           <w:color w:val="231F20"/>
         </w:rPr>
-        <w:t xml:space="preserve"> A peer-to-peer electronic cash system. Retrieved from https://bitcoin.org/bitcoin.pdf</w:t>
-      </w:r>
+        <w:t xml:space="preserve"> A peer-to-peer electronic cash system. Retrieved from </w:t>
+      </w:r>
+      <w:proofErr w:type="gramStart"/>
+      <w:r>
+        <w:rPr>
+          <w:bCs/>
+          <w:color w:val="231F20"/>
+        </w:rPr>
+        <w:t>https://bitcoin.org/bitcoin.pdf</w:t>
+      </w:r>
+      <w:proofErr w:type="gramEnd"/>
     </w:p>
     <w:p>
       <w:pPr>
@@ -18115,15 +18869,40 @@
           <w:b/>
           <w:color w:val="231F20"/>
         </w:rPr>
-        <w:t>2. Buterin, V. (2013). Ethereum:</w:t>
-      </w:r>
-      <w:r>
-        <w:rPr>
-          <w:bCs/>
-          <w:color w:val="231F20"/>
-        </w:rPr>
-        <w:t xml:space="preserve"> A next-generation smart contract and decentralized application platform. Retrieved from https://ethereum.org/whitepaper/</w:t>
-      </w:r>
+        <w:t xml:space="preserve">2. </w:t>
+      </w:r>
+      <w:proofErr w:type="spellStart"/>
+      <w:r>
+        <w:rPr>
+          <w:b/>
+          <w:color w:val="231F20"/>
+        </w:rPr>
+        <w:t>Buterin</w:t>
+      </w:r>
+      <w:proofErr w:type="spellEnd"/>
+      <w:r>
+        <w:rPr>
+          <w:b/>
+          <w:color w:val="231F20"/>
+        </w:rPr>
+        <w:t>, V. (2013). Ethereum:</w:t>
+      </w:r>
+      <w:r>
+        <w:rPr>
+          <w:bCs/>
+          <w:color w:val="231F20"/>
+        </w:rPr>
+        <w:t xml:space="preserve"> A next-generation smart contract and decentralized application platform. Retrieved from </w:t>
+      </w:r>
+      <w:proofErr w:type="gramStart"/>
+      <w:r>
+        <w:rPr>
+          <w:bCs/>
+          <w:color w:val="231F20"/>
+        </w:rPr>
+        <w:t>https://ethereum.org/whitepaper/</w:t>
+      </w:r>
+      <w:proofErr w:type="gramEnd"/>
     </w:p>
     <w:p>
       <w:pPr>
@@ -18158,8 +18937,17 @@
           <w:bCs/>
           <w:color w:val="231F20"/>
         </w:rPr>
-        <w:t>(n.d.). Retrieved from https://hardhat.org/documentation/</w:t>
-      </w:r>
+        <w:t xml:space="preserve">(n.d.). Retrieved from </w:t>
+      </w:r>
+      <w:proofErr w:type="gramStart"/>
+      <w:r>
+        <w:rPr>
+          <w:bCs/>
+          <w:color w:val="231F20"/>
+        </w:rPr>
+        <w:t>https://hardhat.org/documentation/</w:t>
+      </w:r>
+      <w:proofErr w:type="gramEnd"/>
     </w:p>
     <w:p>
       <w:pPr>
@@ -18194,8 +18982,17 @@
           <w:bCs/>
           <w:color w:val="231F20"/>
         </w:rPr>
-        <w:t>. (n.d.). Retrieved from https://ethereum.org/</w:t>
-      </w:r>
+        <w:t xml:space="preserve">. (n.d.). Retrieved from </w:t>
+      </w:r>
+      <w:proofErr w:type="gramStart"/>
+      <w:r>
+        <w:rPr>
+          <w:bCs/>
+          <w:color w:val="231F20"/>
+        </w:rPr>
+        <w:t>https://ethereum.org/</w:t>
+      </w:r>
+      <w:proofErr w:type="gramEnd"/>
     </w:p>
     <w:p>
       <w:pPr>
@@ -18230,8 +19027,17 @@
           <w:bCs/>
           <w:color w:val="231F20"/>
         </w:rPr>
-        <w:t xml:space="preserve"> (n.d.). Retrieved from https://web3js.readthedocs.io/</w:t>
-      </w:r>
+        <w:t xml:space="preserve"> (n.d.). Retrieved from </w:t>
+      </w:r>
+      <w:proofErr w:type="gramStart"/>
+      <w:r>
+        <w:rPr>
+          <w:bCs/>
+          <w:color w:val="231F20"/>
+        </w:rPr>
+        <w:t>https://web3js.readthedocs.io/</w:t>
+      </w:r>
+      <w:proofErr w:type="gramEnd"/>
     </w:p>
     <w:p>
       <w:pPr>
@@ -18266,8 +19072,17 @@
           <w:bCs/>
           <w:color w:val="231F20"/>
         </w:rPr>
-        <w:t xml:space="preserve"> (n.d.). Retrieved from https://docs.ethers.io/</w:t>
-      </w:r>
+        <w:t xml:space="preserve"> (n.d.). Retrieved from </w:t>
+      </w:r>
+      <w:proofErr w:type="gramStart"/>
+      <w:r>
+        <w:rPr>
+          <w:bCs/>
+          <w:color w:val="231F20"/>
+        </w:rPr>
+        <w:t>https://docs.ethers.io/</w:t>
+      </w:r>
+      <w:proofErr w:type="gramEnd"/>
     </w:p>
     <w:p>
       <w:pPr>
@@ -18302,8 +19117,17 @@
           <w:bCs/>
           <w:color w:val="231F20"/>
         </w:rPr>
-        <w:t xml:space="preserve"> (n.d.). Retrieved from https://metamask.io/</w:t>
-      </w:r>
+        <w:t xml:space="preserve"> (n.d.). Retrieved from </w:t>
+      </w:r>
+      <w:proofErr w:type="gramStart"/>
+      <w:r>
+        <w:rPr>
+          <w:bCs/>
+          <w:color w:val="231F20"/>
+        </w:rPr>
+        <w:t>https://metamask.io/</w:t>
+      </w:r>
+      <w:proofErr w:type="gramEnd"/>
     </w:p>
     <w:p>
       <w:pPr>
@@ -18374,7 +19198,23 @@
           <w:bCs/>
           <w:color w:val="231F20"/>
         </w:rPr>
-        <w:t xml:space="preserve"> Building smart contracts and DApps. Sebastopol, CA: O'Reilly Media.</w:t>
+        <w:t xml:space="preserve"> Building smart contracts and </w:t>
+      </w:r>
+      <w:proofErr w:type="spellStart"/>
+      <w:r>
+        <w:rPr>
+          <w:bCs/>
+          <w:color w:val="231F20"/>
+        </w:rPr>
+        <w:t>DApps</w:t>
+      </w:r>
+      <w:proofErr w:type="spellEnd"/>
+      <w:r>
+        <w:rPr>
+          <w:bCs/>
+          <w:color w:val="231F20"/>
+        </w:rPr>
+        <w:t>. Sebastopol, CA: O'Reilly Media.</w:t>
       </w:r>
     </w:p>
     <w:p>
@@ -18453,7 +19293,23 @@
           <w:b/>
           <w:color w:val="231F20"/>
         </w:rPr>
-        <w:t xml:space="preserve">11. Böhme, R., Christin, N., Edelman, B., &amp; Moore, T. (2015). Bitcoin: </w:t>
+        <w:t xml:space="preserve">11. </w:t>
+      </w:r>
+      <w:proofErr w:type="spellStart"/>
+      <w:r>
+        <w:rPr>
+          <w:b/>
+          <w:color w:val="231F20"/>
+        </w:rPr>
+        <w:t>Böhme</w:t>
+      </w:r>
+      <w:proofErr w:type="spellEnd"/>
+      <w:r>
+        <w:rPr>
+          <w:b/>
+          <w:color w:val="231F20"/>
+        </w:rPr>
+        <w:t xml:space="preserve">, R., Christin, N., Edelman, B., &amp; Moore, T. (2015). Bitcoin: </w:t>
       </w:r>
       <w:r>
         <w:rPr>
@@ -18489,7 +19345,23 @@
           <w:b/>
           <w:color w:val="231F20"/>
         </w:rPr>
-        <w:t>12. Mougayar, W. (2016). The business blockchain:</w:t>
+        <w:t xml:space="preserve">12. </w:t>
+      </w:r>
+      <w:proofErr w:type="spellStart"/>
+      <w:r>
+        <w:rPr>
+          <w:b/>
+          <w:color w:val="231F20"/>
+        </w:rPr>
+        <w:t>Mougayar</w:t>
+      </w:r>
+      <w:proofErr w:type="spellEnd"/>
+      <w:r>
+        <w:rPr>
+          <w:b/>
+          <w:color w:val="231F20"/>
+        </w:rPr>
+        <w:t>, W. (2016). The business blockchain:</w:t>
       </w:r>
       <w:r>
         <w:rPr>
